--- a/static/word_template/ISR1.docx
+++ b/static/word_template/ISR1.docx
@@ -1486,6 +1486,8 @@
                 <w:szCs w:val="24"/>
                 <w:rtl w:val="0"/>
               </w:rPr>
+              <w:t xml:space="preserve">{#isNotTransmissionCase}</w:t>
+              <w:br w:type="textWrapping"/>
               <w:t xml:space="preserve">1.   {#hasShareholder_1}{shareholderName_1}{/hasShareholder_1}</w:t>
             </w:r>
           </w:p>
@@ -1525,6 +1527,35 @@
                 <w:rtl w:val="0"/>
               </w:rPr>
               <w:t xml:space="preserve">3.   {#hasShareholder_3}{shareholderName_3}{/hasShareholder_3}</w:t>
+              <w:br w:type="textWrapping"/>
+              <w:t xml:space="preserve">{/isNotTransmissionCase}</w:t>
+              <w:br w:type="textWrapping"/>
+              <w:t xml:space="preserve">{#isTransmissionCase}</w:t>
+            </w:r>
+          </w:p>
+          <w:p>
+            <w:pPr>
+              <w:spacing w:after="0" w:before="37" w:line="240" w:lineRule="auto"/>
+              <w:ind w:left="127" w:firstLine="0"/>
+              <w:jc w:val="both"/>
+              <w:rPr>
+                <w:sz w:val="24"/>
+                <w:szCs w:val="24"/>
+              </w:rPr>
+            </w:pPr>
+            <w:r>
+              <w:rPr>
+                <w:sz w:val="24"/>
+                <w:szCs w:val="24"/>
+                <w:rtl w:val="0"/>
+              </w:rPr>
+              <w:t xml:space="preserve">{#clamaints}</w:t>
+              <w:br w:type="textWrapping"/>
+              <w:t xml:space="preserve">{index}.   {namePan}</w:t>
+              <w:br w:type="textWrapping"/>
+              <w:t xml:space="preserve">{/}</w:t>
+              <w:br w:type="textWrapping"/>
+              <w:t xml:space="preserve">{/isTransmissionCase}</w:t>
             </w:r>
           </w:p>
           <w:p>
@@ -2629,6 +2660,8 @@
                 <w:szCs w:val="24"/>
                 <w:rtl w:val="0"/>
               </w:rPr>
+              <w:t xml:space="preserve">{#isNotTransmissionCase}</w:t>
+              <w:br w:type="textWrapping"/>
               <w:t xml:space="preserve">{#hasShareholder_1}{pan_1}{/hasShareholder_1}</w:t>
             </w:r>
           </w:p>
@@ -2725,6 +2758,35 @@
                 <w:rtl w:val="0"/>
               </w:rPr>
               <w:t xml:space="preserve">{#hasShareholder_3}{aadhar_3}{/hasShareholder_3}</w:t>
+              <w:br w:type="textWrapping"/>
+              <w:t xml:space="preserve">{/isNotTransmissionCase}</w:t>
+              <w:br w:type="textWrapping"/>
+              <w:t xml:space="preserve">{#isTransmissionCase}</w:t>
+            </w:r>
+          </w:p>
+          <w:p>
+            <w:pPr>
+              <w:spacing w:before="111" w:lineRule="auto"/>
+              <w:ind w:right="52"/>
+              <w:jc w:val="both"/>
+              <w:rPr>
+                <w:sz w:val="24"/>
+                <w:szCs w:val="24"/>
+              </w:rPr>
+            </w:pPr>
+            <w:r>
+              <w:rPr>
+                <w:sz w:val="24"/>
+                <w:szCs w:val="24"/>
+                <w:rtl w:val="0"/>
+              </w:rPr>
+              <w:t xml:space="preserve">{#clamaints}</w:t>
+              <w:br w:type="textWrapping"/>
+              <w:t xml:space="preserve">{aadhar}</w:t>
+              <w:br w:type="textWrapping"/>
+              <w:t xml:space="preserve">{/}</w:t>
+              <w:br w:type="textWrapping"/>
+              <w:t xml:space="preserve">{/isTransmissionCase}</w:t>
               <w:br w:type="textWrapping"/>
             </w:r>
           </w:p>
@@ -2964,9 +3026,38 @@
                 <w:szCs w:val="24"/>
                 <w:rtl w:val="0"/>
               </w:rPr>
+              <w:t xml:space="preserve">{#isNotTransmissionCase}</w:t>
+              <w:br w:type="textWrapping"/>
               <w:t xml:space="preserve">{#hasShareholder_1}{dematAccountNo_1}{/hasShareholder_1}</w:t>
               <w:br w:type="textWrapping"/>
               <w:t xml:space="preserve">{#hasShareholder_1}{DPID_1}{/hasShareholder_1}</w:t>
+              <w:br w:type="textWrapping"/>
+              <w:t xml:space="preserve">{/isNotTransmissionCase}</w:t>
+              <w:br w:type="textWrapping"/>
+              <w:t xml:space="preserve">{#isTransmissionCase}</w:t>
+            </w:r>
+          </w:p>
+          <w:p>
+            <w:pPr>
+              <w:spacing w:before="111" w:lineRule="auto"/>
+              <w:ind w:right="52"/>
+              <w:jc w:val="both"/>
+              <w:rPr>
+                <w:sz w:val="24"/>
+                <w:szCs w:val="24"/>
+              </w:rPr>
+            </w:pPr>
+            <w:r>
+              <w:rPr>
+                <w:sz w:val="24"/>
+                <w:szCs w:val="24"/>
+                <w:rtl w:val="0"/>
+              </w:rPr>
+              <w:t xml:space="preserve">{#hasClamaint}{dematAccountNo_clamaints}{/hasClamaint}</w:t>
+              <w:br w:type="textWrapping"/>
+              <w:t xml:space="preserve">{#hasClamaint}{DPID_clamaints}{/hasClamaint}</w:t>
+              <w:br w:type="textWrapping"/>
+              <w:t xml:space="preserve">{/isTransmissionCase}</w:t>
             </w:r>
           </w:p>
           <w:p>
@@ -4039,17 +4130,190 @@
             </w:pPr>
             <w:r>
               <w:rPr>
+                <w:sz w:val="24"/>
+                <w:szCs w:val="24"/>
+                <w:rtl w:val="0"/>
+              </w:rPr>
+              <w:t xml:space="preserve">{#isNotTransmissionCase}</w:t>
+            </w:r>
+            <w:r>
+              <w:rPr>
+                <w:u w:val="single"/>
+                <w:rtl w:val="0"/>
+              </w:rPr>
+              <w:br w:type="textWrapping"/>
+            </w:r>
+            <w:r>
+              <w:rPr>
                 <w:rFonts w:ascii="Calibri" w:cs="Calibri" w:eastAsia="Calibri" w:hAnsi="Calibri"/>
                 <w:color w:val="000000"/>
                 <w:u w:val="single"/>
                 <w:rtl w:val="0"/>
               </w:rPr>
+              <w:t xml:space="preserve">ACCOUNT</w:t>
+            </w:r>
+            <w:r>
+              <w:rPr>
+                <w:u w:val="single"/>
+                <w:rtl w:val="0"/>
+              </w:rPr>
+              <w:t xml:space="preserve"> </w:t>
+            </w:r>
+            <w:r>
+              <w:rPr>
+                <w:rFonts w:ascii="Calibri" w:cs="Calibri" w:eastAsia="Calibri" w:hAnsi="Calibri"/>
+                <w:color w:val="000000"/>
+                <w:u w:val="single"/>
+                <w:rtl w:val="0"/>
+              </w:rPr>
+              <w:t xml:space="preserve">NUMBER</w:t>
+            </w:r>
+            <w:r>
+              <w:rPr>
+                <w:rFonts w:ascii="Calibri" w:cs="Calibri" w:eastAsia="Calibri" w:hAnsi="Calibri"/>
+                <w:color w:val="000000"/>
+                <w:rtl w:val="0"/>
+              </w:rPr>
+              <w:t xml:space="preserve">:  </w:t>
+            </w:r>
+            <w:r>
+              <w:rPr>
+                <w:sz w:val="24"/>
+                <w:szCs w:val="24"/>
+                <w:rtl w:val="0"/>
+              </w:rPr>
+              <w:t xml:space="preserve">{#hasShareholder_1}{bankAccountNo_1}{/hasShareholder_1}</w:t>
+            </w:r>
+            <w:r>
+              <w:rPr>
+                <w:rtl w:val="0"/>
+              </w:rPr>
+            </w:r>
+          </w:p>
+          <w:p>
+            <w:pPr>
+              <w:spacing w:after="0" w:line="240" w:lineRule="auto"/>
+              <w:jc w:val="both"/>
+              <w:rPr>
+                <w:rFonts w:ascii="Calibri" w:cs="Calibri" w:eastAsia="Calibri" w:hAnsi="Calibri"/>
+                <w:color w:val="000000"/>
+              </w:rPr>
+            </w:pPr>
+            <w:r>
+              <w:rPr>
+                <w:rFonts w:ascii="Calibri" w:cs="Calibri" w:eastAsia="Calibri" w:hAnsi="Calibri"/>
+                <w:color w:val="000000"/>
+                <w:u w:val="single"/>
+                <w:rtl w:val="0"/>
+              </w:rPr>
+              <w:t xml:space="preserve">BANK NAME</w:t>
+            </w:r>
+            <w:r>
+              <w:rPr>
+                <w:rFonts w:ascii="Calibri" w:cs="Calibri" w:eastAsia="Calibri" w:hAnsi="Calibri"/>
+                <w:color w:val="000000"/>
+                <w:rtl w:val="0"/>
+              </w:rPr>
+              <w:t xml:space="preserve">:  </w:t>
+            </w:r>
+            <w:r>
+              <w:rPr>
+                <w:sz w:val="24"/>
+                <w:szCs w:val="24"/>
+                <w:rtl w:val="0"/>
+              </w:rPr>
+              <w:t xml:space="preserve">{#hasShareholder_1}{bankName_1}{/hasShareholder_1}</w:t>
+            </w:r>
+            <w:r>
+              <w:rPr>
+                <w:rtl w:val="0"/>
+              </w:rPr>
+            </w:r>
+          </w:p>
+          <w:p>
+            <w:pPr>
+              <w:spacing w:after="0" w:lineRule="auto"/>
+              <w:jc w:val="both"/>
+              <w:rPr>
+                <w:rFonts w:ascii="Calibri" w:cs="Calibri" w:eastAsia="Calibri" w:hAnsi="Calibri"/>
+                <w:color w:val="000000"/>
+              </w:rPr>
+            </w:pPr>
+            <w:r>
+              <w:rPr>
+                <w:rFonts w:ascii="Calibri" w:cs="Calibri" w:eastAsia="Calibri" w:hAnsi="Calibri"/>
+                <w:color w:val="000000"/>
+                <w:u w:val="single"/>
+                <w:rtl w:val="0"/>
+              </w:rPr>
+              <w:t xml:space="preserve">BRANCH NAME</w:t>
+            </w:r>
+            <w:r>
+              <w:rPr>
+                <w:rFonts w:ascii="Calibri" w:cs="Calibri" w:eastAsia="Calibri" w:hAnsi="Calibri"/>
+                <w:color w:val="000000"/>
+                <w:rtl w:val="0"/>
+              </w:rPr>
+              <w:t xml:space="preserve">:  </w:t>
+            </w:r>
+            <w:r>
+              <w:rPr>
+                <w:sz w:val="24"/>
+                <w:szCs w:val="24"/>
+                <w:rtl w:val="0"/>
+              </w:rPr>
+              <w:t xml:space="preserve">{#hasShareholder_1}{branchName_1}{/hasShareholder_1}</w:t>
+            </w:r>
+            <w:r>
+              <w:rPr>
+                <w:rtl w:val="0"/>
+              </w:rPr>
+            </w:r>
+          </w:p>
+          <w:p>
+            <w:pPr>
+              <w:jc w:val="both"/>
+              <w:rPr/>
+            </w:pPr>
+            <w:r>
+              <w:rPr>
+                <w:rFonts w:ascii="Calibri" w:cs="Calibri" w:eastAsia="Calibri" w:hAnsi="Calibri"/>
+                <w:color w:val="000000"/>
+                <w:u w:val="single"/>
+                <w:rtl w:val="0"/>
+              </w:rPr>
+              <w:t xml:space="preserve">IFS CODE</w:t>
+            </w:r>
+            <w:r>
+              <w:rPr>
+                <w:rFonts w:ascii="Calibri" w:cs="Calibri" w:eastAsia="Calibri" w:hAnsi="Calibri"/>
+                <w:color w:val="000000"/>
+                <w:rtl w:val="0"/>
+              </w:rPr>
+              <w:t xml:space="preserve">:  </w:t>
+            </w:r>
+            <w:r>
+              <w:rPr>
+                <w:sz w:val="24"/>
+                <w:szCs w:val="24"/>
+                <w:rtl w:val="0"/>
+              </w:rPr>
+              <w:t xml:space="preserve">{#hasShareholder_1}{bankIFS_1}{/hasShareholder_1}</w:t>
+              <w:br w:type="textWrapping"/>
+              <w:t xml:space="preserve">{/isNotTransmissionCase}</w:t>
+              <w:br w:type="textWrapping"/>
+              <w:t xml:space="preserve">{#isTransmissionCase}</w:t>
+              <w:br w:type="textWrapping"/>
+            </w:r>
+            <w:r>
+              <w:rPr>
+                <w:u w:val="single"/>
+                <w:rtl w:val="0"/>
+              </w:rPr>
               <w:t xml:space="preserve">ACCOUNT NUMBER</w:t>
             </w:r>
             <w:r>
               <w:rPr>
-                <w:rFonts w:ascii="Calibri" w:cs="Calibri" w:eastAsia="Calibri" w:hAnsi="Calibri"/>
-                <w:color w:val="000000"/>
                 <w:rtl w:val="0"/>
               </w:rPr>
               <w:t xml:space="preserve">:  </w:t>
@@ -4060,27 +4324,21 @@
                 <w:szCs w:val="24"/>
                 <w:rtl w:val="0"/>
               </w:rPr>
-              <w:t xml:space="preserve">{#hasShareholder_1}{bankAccountNo_1}{/hasShareholder_1}</w:t>
-            </w:r>
-            <w:r>
-              <w:rPr>
-                <w:rtl w:val="0"/>
-              </w:rPr>
-            </w:r>
-          </w:p>
-          <w:p>
-            <w:pPr>
-              <w:spacing w:after="0" w:line="240" w:lineRule="auto"/>
-              <w:jc w:val="both"/>
-              <w:rPr>
-                <w:rFonts w:ascii="Calibri" w:cs="Calibri" w:eastAsia="Calibri" w:hAnsi="Calibri"/>
-                <w:color w:val="000000"/>
-              </w:rPr>
-            </w:pPr>
-            <w:r>
-              <w:rPr>
-                <w:rFonts w:ascii="Calibri" w:cs="Calibri" w:eastAsia="Calibri" w:hAnsi="Calibri"/>
-                <w:color w:val="000000"/>
+              <w:t xml:space="preserve">{#hasClamaint}{bankAccountNo_clamaints}{/hasClamaint}</w:t>
+            </w:r>
+            <w:r>
+              <w:rPr>
+                <w:rtl w:val="0"/>
+              </w:rPr>
+            </w:r>
+          </w:p>
+          <w:p>
+            <w:pPr>
+              <w:jc w:val="both"/>
+              <w:rPr/>
+            </w:pPr>
+            <w:r>
+              <w:rPr>
                 <w:u w:val="single"/>
                 <w:rtl w:val="0"/>
               </w:rPr>
@@ -4088,8 +4346,6 @@
             </w:r>
             <w:r>
               <w:rPr>
-                <w:rFonts w:ascii="Calibri" w:cs="Calibri" w:eastAsia="Calibri" w:hAnsi="Calibri"/>
-                <w:color w:val="000000"/>
                 <w:rtl w:val="0"/>
               </w:rPr>
               <w:t xml:space="preserve">:  </w:t>
@@ -4100,27 +4356,21 @@
                 <w:szCs w:val="24"/>
                 <w:rtl w:val="0"/>
               </w:rPr>
-              <w:t xml:space="preserve">{#hasShareholder_1}{bankName_1}{/hasShareholder_1}</w:t>
-            </w:r>
-            <w:r>
-              <w:rPr>
-                <w:rtl w:val="0"/>
-              </w:rPr>
-            </w:r>
-          </w:p>
-          <w:p>
-            <w:pPr>
-              <w:spacing w:after="0" w:lineRule="auto"/>
-              <w:jc w:val="both"/>
-              <w:rPr>
-                <w:rFonts w:ascii="Calibri" w:cs="Calibri" w:eastAsia="Calibri" w:hAnsi="Calibri"/>
-                <w:color w:val="000000"/>
-              </w:rPr>
-            </w:pPr>
-            <w:r>
-              <w:rPr>
-                <w:rFonts w:ascii="Calibri" w:cs="Calibri" w:eastAsia="Calibri" w:hAnsi="Calibri"/>
-                <w:color w:val="000000"/>
+              <w:t xml:space="preserve">{#hasClamaint}{bankName_clamaints}{/hasClamaint}</w:t>
+            </w:r>
+            <w:r>
+              <w:rPr>
+                <w:rtl w:val="0"/>
+              </w:rPr>
+            </w:r>
+          </w:p>
+          <w:p>
+            <w:pPr>
+              <w:jc w:val="both"/>
+              <w:rPr/>
+            </w:pPr>
+            <w:r>
+              <w:rPr>
                 <w:u w:val="single"/>
                 <w:rtl w:val="0"/>
               </w:rPr>
@@ -4128,8 +4378,6 @@
             </w:r>
             <w:r>
               <w:rPr>
-                <w:rFonts w:ascii="Calibri" w:cs="Calibri" w:eastAsia="Calibri" w:hAnsi="Calibri"/>
-                <w:color w:val="000000"/>
                 <w:rtl w:val="0"/>
               </w:rPr>
               <w:t xml:space="preserve">:  </w:t>
@@ -4140,26 +4388,26 @@
                 <w:szCs w:val="24"/>
                 <w:rtl w:val="0"/>
               </w:rPr>
-              <w:t xml:space="preserve">{#hasShareholder_1}{branchName_1}{/hasShareholder_1}</w:t>
-            </w:r>
-            <w:r>
-              <w:rPr>
-                <w:rtl w:val="0"/>
-              </w:rPr>
-            </w:r>
-          </w:p>
-          <w:p>
-            <w:pPr>
-              <w:jc w:val="both"/>
-              <w:rPr>
-                <w:rFonts w:ascii="Calibri" w:cs="Calibri" w:eastAsia="Calibri" w:hAnsi="Calibri"/>
-                <w:color w:val="000000"/>
-              </w:rPr>
-            </w:pPr>
-            <w:r>
-              <w:rPr>
-                <w:rFonts w:ascii="Calibri" w:cs="Calibri" w:eastAsia="Calibri" w:hAnsi="Calibri"/>
-                <w:color w:val="000000"/>
+              <w:t xml:space="preserve">{#hasClamaint}{branchName_clamaints}{/hasClamaint}</w:t>
+            </w:r>
+            <w:r>
+              <w:rPr>
+                <w:rtl w:val="0"/>
+              </w:rPr>
+            </w:r>
+          </w:p>
+          <w:p>
+            <w:pPr>
+              <w:spacing w:before="111" w:lineRule="auto"/>
+              <w:ind w:right="52"/>
+              <w:jc w:val="both"/>
+              <w:rPr>
+                <w:sz w:val="24"/>
+                <w:szCs w:val="24"/>
+              </w:rPr>
+            </w:pPr>
+            <w:r>
+              <w:rPr>
                 <w:u w:val="single"/>
                 <w:rtl w:val="0"/>
               </w:rPr>
@@ -4167,8 +4415,6 @@
             </w:r>
             <w:r>
               <w:rPr>
-                <w:rFonts w:ascii="Calibri" w:cs="Calibri" w:eastAsia="Calibri" w:hAnsi="Calibri"/>
-                <w:color w:val="000000"/>
                 <w:rtl w:val="0"/>
               </w:rPr>
               <w:t xml:space="preserve">:  </w:t>
@@ -4179,12 +4425,9 @@
                 <w:szCs w:val="24"/>
                 <w:rtl w:val="0"/>
               </w:rPr>
-              <w:t xml:space="preserve">{#hasShareholder_1}{bankIFS_1}{/hasShareholder_1}</w:t>
-            </w:r>
-            <w:r>
-              <w:rPr>
-                <w:rtl w:val="0"/>
-              </w:rPr>
+              <w:t xml:space="preserve">{#hasClamaint}{bankIFS_clamaints}{/hasClamaint}</w:t>
+              <w:br w:type="textWrapping"/>
+              <w:t xml:space="preserve">{/isTransmissionCase}</w:t>
             </w:r>
           </w:p>
           <w:p>
@@ -4399,7 +4642,33 @@
                 <w:szCs w:val="24"/>
                 <w:rtl w:val="0"/>
               </w:rPr>
+              <w:t xml:space="preserve">{#isNotTransmissionCase}</w:t>
+              <w:br w:type="textWrapping"/>
               <w:t xml:space="preserve">{#hasShareholder_1}{email_1}{/hasShareholder_1}</w:t>
+              <w:br w:type="textWrapping"/>
+              <w:t xml:space="preserve">{/isNotTransmissionCase}</w:t>
+              <w:br w:type="textWrapping"/>
+              <w:t xml:space="preserve">{#isTransmissionCase}</w:t>
+            </w:r>
+          </w:p>
+          <w:p>
+            <w:pPr>
+              <w:spacing w:after="0" w:line="240" w:lineRule="auto"/>
+              <w:jc w:val="both"/>
+              <w:rPr>
+                <w:sz w:val="24"/>
+                <w:szCs w:val="24"/>
+              </w:rPr>
+            </w:pPr>
+            <w:r>
+              <w:rPr>
+                <w:sz w:val="24"/>
+                <w:szCs w:val="24"/>
+                <w:rtl w:val="0"/>
+              </w:rPr>
+              <w:t xml:space="preserve">{#hasClamaint}{email_clamaints}{/hasClamaint}</w:t>
+              <w:br w:type="textWrapping"/>
+              <w:t xml:space="preserve">{/isTransmissionCase}</w:t>
             </w:r>
           </w:p>
           <w:p>
@@ -4569,18 +4838,108 @@
               <w:spacing w:after="0" w:line="240" w:lineRule="auto"/>
               <w:jc w:val="both"/>
               <w:rPr>
-                <w:color w:val="000000"/>
-                <w:sz w:val="24"/>
-                <w:szCs w:val="24"/>
-              </w:rPr>
-            </w:pPr>
-            <w:r>
-              <w:rPr>
-                <w:sz w:val="24"/>
-                <w:szCs w:val="24"/>
-                <w:rtl w:val="0"/>
-              </w:rPr>
-              <w:t xml:space="preserve">{#hasShareholder_1}+91{phone_1}{/hasShareholder_1}</w:t>
+                <w:sz w:val="24"/>
+                <w:szCs w:val="24"/>
+              </w:rPr>
+            </w:pPr>
+            <w:r>
+              <w:rPr>
+                <w:sz w:val="24"/>
+                <w:szCs w:val="24"/>
+                <w:rtl w:val="0"/>
+              </w:rPr>
+              <w:t xml:space="preserve">{#isNotTransmissionCase}</w:t>
+            </w:r>
+          </w:p>
+          <w:p>
+            <w:pPr>
+              <w:spacing w:after="0" w:line="240" w:lineRule="auto"/>
+              <w:jc w:val="both"/>
+              <w:rPr>
+                <w:sz w:val="24"/>
+                <w:szCs w:val="24"/>
+              </w:rPr>
+            </w:pPr>
+            <w:r>
+              <w:rPr>
+                <w:sz w:val="24"/>
+                <w:szCs w:val="24"/>
+                <w:rtl w:val="0"/>
+              </w:rPr>
+              <w:t xml:space="preserve">{#hasShareholder_1}{phone_1}{/hasShareholder_1}</w:t>
+            </w:r>
+          </w:p>
+          <w:p>
+            <w:pPr>
+              <w:spacing w:after="0" w:line="240" w:lineRule="auto"/>
+              <w:jc w:val="both"/>
+              <w:rPr>
+                <w:sz w:val="24"/>
+                <w:szCs w:val="24"/>
+              </w:rPr>
+            </w:pPr>
+            <w:r>
+              <w:rPr>
+                <w:sz w:val="24"/>
+                <w:szCs w:val="24"/>
+                <w:rtl w:val="0"/>
+              </w:rPr>
+              <w:t xml:space="preserve">{/isNotTransmissionCase}</w:t>
+            </w:r>
+          </w:p>
+          <w:p>
+            <w:pPr>
+              <w:spacing w:after="0" w:line="240" w:lineRule="auto"/>
+              <w:jc w:val="both"/>
+              <w:rPr>
+                <w:sz w:val="24"/>
+                <w:szCs w:val="24"/>
+              </w:rPr>
+            </w:pPr>
+            <w:r>
+              <w:rPr>
+                <w:sz w:val="24"/>
+                <w:szCs w:val="24"/>
+                <w:rtl w:val="0"/>
+              </w:rPr>
+              <w:t xml:space="preserve">{#isTransmissionCase}</w:t>
+            </w:r>
+          </w:p>
+          <w:p>
+            <w:pPr>
+              <w:spacing w:after="0" w:line="240" w:lineRule="auto"/>
+              <w:jc w:val="both"/>
+              <w:rPr>
+                <w:sz w:val="24"/>
+                <w:szCs w:val="24"/>
+              </w:rPr>
+            </w:pPr>
+            <w:r>
+              <w:rPr>
+                <w:sz w:val="24"/>
+                <w:szCs w:val="24"/>
+                <w:rtl w:val="0"/>
+              </w:rPr>
+              <w:t xml:space="preserve">{#hasClamaint}{phone_clamaints}{/hasClamaint}</w:t>
+            </w:r>
+          </w:p>
+          <w:p>
+            <w:pPr>
+              <w:spacing w:after="0" w:line="240" w:lineRule="auto"/>
+              <w:jc w:val="both"/>
+              <w:rPr>
+                <w:color w:val="000000"/>
+                <w:sz w:val="24"/>
+                <w:szCs w:val="24"/>
+              </w:rPr>
+            </w:pPr>
+            <w:r>
+              <w:rPr>
+                <w:sz w:val="24"/>
+                <w:szCs w:val="24"/>
+                <w:rtl w:val="0"/>
+              </w:rPr>
+              <w:t xml:space="preserve">{/isTransmissionCase}</w:t>
               <w:br w:type="textWrapping"/>
             </w:r>
             <w:r>
@@ -5590,6 +5949,20 @@
           <w:rtl w:val="0"/>
         </w:rPr>
         <w:t xml:space="preserve">All the above facts stated are true and correct.  </w:t>
+        <w:br w:type="textWrapping"/>
+      </w:r>
+      <w:r>
+        <w:rPr>
+          <w:sz w:val="24"/>
+          <w:szCs w:val="24"/>
+          <w:rtl w:val="0"/>
+        </w:rPr>
+        <w:t xml:space="preserve">{#isNotTransmissionCase}</w:t>
+      </w:r>
+      <w:r>
+        <w:rPr>
+          <w:rtl w:val="0"/>
+        </w:rPr>
       </w:r>
     </w:p>
     <w:tbl>
@@ -6428,8 +6801,825 @@
     </w:tbl>
     <w:p>
       <w:pPr>
+        <w:spacing w:after="0" w:line="240" w:lineRule="auto"/>
+        <w:jc w:val="both"/>
+        <w:rPr>
+          <w:sz w:val="24"/>
+          <w:szCs w:val="24"/>
+        </w:rPr>
+      </w:pPr>
+      <w:r>
+        <w:rPr>
+          <w:sz w:val="24"/>
+          <w:szCs w:val="24"/>
+          <w:rtl w:val="0"/>
+        </w:rPr>
+        <w:t xml:space="preserve">{/isNotTransmissionCase}</w:t>
+      </w:r>
+    </w:p>
+    <w:p>
+      <w:pPr>
+        <w:spacing w:after="0" w:line="240" w:lineRule="auto"/>
+        <w:jc w:val="both"/>
+        <w:rPr>
+          <w:sz w:val="24"/>
+          <w:szCs w:val="24"/>
+        </w:rPr>
+      </w:pPr>
+      <w:r>
+        <w:rPr>
+          <w:sz w:val="24"/>
+          <w:szCs w:val="24"/>
+          <w:rtl w:val="0"/>
+        </w:rPr>
+        <w:t xml:space="preserve">{#isTransmissionCase}</w:t>
+        <w:br w:type="textWrapping"/>
+      </w:r>
+    </w:p>
+    <w:tbl>
+      <w:tblPr>
+        <w:tblStyle w:val="Table6"/>
+        <w:tblW w:w="10431.0" w:type="dxa"/>
+        <w:jc w:val="left"/>
+        <w:tblInd w:w="-10.0" w:type="dxa"/>
+        <w:tblBorders>
+          <w:top w:color="000000" w:space="0" w:sz="4" w:val="single"/>
+          <w:left w:color="000000" w:space="0" w:sz="4" w:val="single"/>
+          <w:bottom w:color="000000" w:space="0" w:sz="4" w:val="single"/>
+          <w:right w:color="000000" w:space="0" w:sz="4" w:val="single"/>
+          <w:insideH w:color="000000" w:space="0" w:sz="4" w:val="single"/>
+          <w:insideV w:color="000000" w:space="0" w:sz="4" w:val="single"/>
+        </w:tblBorders>
+        <w:tblLayout w:type="fixed"/>
+        <w:tblLook w:val="0400"/>
+      </w:tblPr>
+      <w:tblGrid>
+        <w:gridCol w:w="1506"/>
+        <w:gridCol w:w="3043"/>
+        <w:gridCol w:w="3103"/>
+        <w:gridCol w:w="2779"/>
+        <w:tblGridChange w:id="0">
+          <w:tblGrid>
+            <w:gridCol w:w="1506"/>
+            <w:gridCol w:w="3043"/>
+            <w:gridCol w:w="3103"/>
+            <w:gridCol w:w="2779"/>
+          </w:tblGrid>
+        </w:tblGridChange>
+      </w:tblGrid>
+      <w:tr>
+        <w:trPr>
+          <w:cantSplit w:val="0"/>
+          <w:trHeight w:val="127" w:hRule="atLeast"/>
+          <w:tblHeader w:val="0"/>
+        </w:trPr>
+        <w:tc>
+          <w:tcPr>
+            <w:tcBorders>
+              <w:top w:color="000000" w:space="0" w:sz="8" w:val="single"/>
+              <w:left w:color="000000" w:space="0" w:sz="8" w:val="single"/>
+              <w:bottom w:color="000000" w:space="0" w:sz="8" w:val="single"/>
+              <w:right w:color="000000" w:space="0" w:sz="8" w:val="single"/>
+            </w:tcBorders>
+            <w:tcMar>
+              <w:top w:w="100.0" w:type="dxa"/>
+              <w:left w:w="100.0" w:type="dxa"/>
+              <w:bottom w:w="100.0" w:type="dxa"/>
+              <w:right w:w="100.0" w:type="dxa"/>
+            </w:tcMar>
+          </w:tcPr>
+          <w:p>
+            <w:pPr>
+              <w:jc w:val="both"/>
+              <w:rPr>
+                <w:sz w:val="24"/>
+                <w:szCs w:val="24"/>
+              </w:rPr>
+            </w:pPr>
+            <w:r>
+              <w:rPr>
+                <w:rtl w:val="0"/>
+              </w:rPr>
+            </w:r>
+          </w:p>
+        </w:tc>
+        <w:tc>
+          <w:tcPr>
+            <w:tcBorders>
+              <w:top w:color="000000" w:space="0" w:sz="8" w:val="single"/>
+              <w:left w:color="000000" w:space="0" w:sz="8" w:val="single"/>
+              <w:bottom w:color="000000" w:space="0" w:sz="8" w:val="single"/>
+              <w:right w:color="000000" w:space="0" w:sz="8" w:val="single"/>
+            </w:tcBorders>
+            <w:tcMar>
+              <w:top w:w="100.0" w:type="dxa"/>
+              <w:left w:w="100.0" w:type="dxa"/>
+              <w:bottom w:w="100.0" w:type="dxa"/>
+              <w:right w:w="100.0" w:type="dxa"/>
+            </w:tcMar>
+          </w:tcPr>
+          <w:p>
+            <w:pPr>
+              <w:jc w:val="both"/>
+              <w:rPr>
+                <w:sz w:val="24"/>
+                <w:szCs w:val="24"/>
+              </w:rPr>
+            </w:pPr>
+            <w:r>
+              <w:rPr>
+                <w:b w:val="1"/>
+                <w:sz w:val="24"/>
+                <w:szCs w:val="24"/>
+                <w:rtl w:val="0"/>
+              </w:rPr>
+              <w:t xml:space="preserve">Holder 1 </w:t>
+            </w:r>
+            <w:r>
+              <w:rPr>
+                <w:rtl w:val="0"/>
+              </w:rPr>
+            </w:r>
+          </w:p>
+        </w:tc>
+        <w:tc>
+          <w:tcPr>
+            <w:tcBorders>
+              <w:top w:color="000000" w:space="0" w:sz="8" w:val="single"/>
+              <w:left w:color="000000" w:space="0" w:sz="8" w:val="single"/>
+              <w:bottom w:color="000000" w:space="0" w:sz="8" w:val="single"/>
+              <w:right w:color="000000" w:space="0" w:sz="8" w:val="single"/>
+            </w:tcBorders>
+            <w:tcMar>
+              <w:top w:w="100.0" w:type="dxa"/>
+              <w:left w:w="100.0" w:type="dxa"/>
+              <w:bottom w:w="100.0" w:type="dxa"/>
+              <w:right w:w="100.0" w:type="dxa"/>
+            </w:tcMar>
+          </w:tcPr>
+          <w:p>
+            <w:pPr>
+              <w:jc w:val="both"/>
+              <w:rPr>
+                <w:sz w:val="24"/>
+                <w:szCs w:val="24"/>
+              </w:rPr>
+            </w:pPr>
+            <w:r>
+              <w:rPr>
+                <w:b w:val="1"/>
+                <w:sz w:val="24"/>
+                <w:szCs w:val="24"/>
+                <w:rtl w:val="0"/>
+              </w:rPr>
+              <w:t xml:space="preserve">Holder 2 </w:t>
+            </w:r>
+            <w:r>
+              <w:rPr>
+                <w:rtl w:val="0"/>
+              </w:rPr>
+            </w:r>
+          </w:p>
+        </w:tc>
+        <w:tc>
+          <w:tcPr>
+            <w:tcBorders>
+              <w:top w:color="000000" w:space="0" w:sz="8" w:val="single"/>
+              <w:left w:color="000000" w:space="0" w:sz="8" w:val="single"/>
+              <w:bottom w:color="000000" w:space="0" w:sz="8" w:val="single"/>
+              <w:right w:color="000000" w:space="0" w:sz="8" w:val="single"/>
+            </w:tcBorders>
+            <w:tcMar>
+              <w:top w:w="100.0" w:type="dxa"/>
+              <w:left w:w="100.0" w:type="dxa"/>
+              <w:bottom w:w="100.0" w:type="dxa"/>
+              <w:right w:w="100.0" w:type="dxa"/>
+            </w:tcMar>
+          </w:tcPr>
+          <w:p>
+            <w:pPr>
+              <w:jc w:val="both"/>
+              <w:rPr>
+                <w:sz w:val="24"/>
+                <w:szCs w:val="24"/>
+              </w:rPr>
+            </w:pPr>
+            <w:r>
+              <w:rPr>
+                <w:b w:val="1"/>
+                <w:sz w:val="24"/>
+                <w:szCs w:val="24"/>
+                <w:rtl w:val="0"/>
+              </w:rPr>
+              <w:t xml:space="preserve">Holder 3</w:t>
+            </w:r>
+            <w:r>
+              <w:rPr>
+                <w:rtl w:val="0"/>
+              </w:rPr>
+            </w:r>
+          </w:p>
+        </w:tc>
+      </w:tr>
+      <w:tr>
+        <w:trPr>
+          <w:cantSplit w:val="0"/>
+          <w:trHeight w:val="379" w:hRule="atLeast"/>
+          <w:tblHeader w:val="0"/>
+        </w:trPr>
+        <w:tc>
+          <w:tcPr>
+            <w:tcBorders>
+              <w:top w:color="000000" w:space="0" w:sz="8" w:val="single"/>
+              <w:left w:color="000000" w:space="0" w:sz="8" w:val="single"/>
+              <w:bottom w:color="000000" w:space="0" w:sz="8" w:val="single"/>
+              <w:right w:color="000000" w:space="0" w:sz="8" w:val="single"/>
+            </w:tcBorders>
+            <w:tcMar>
+              <w:top w:w="100.0" w:type="dxa"/>
+              <w:left w:w="100.0" w:type="dxa"/>
+              <w:bottom w:w="100.0" w:type="dxa"/>
+              <w:right w:w="100.0" w:type="dxa"/>
+            </w:tcMar>
+          </w:tcPr>
+          <w:p>
+            <w:pPr>
+              <w:ind w:left="130" w:firstLine="0"/>
+              <w:jc w:val="both"/>
+              <w:rPr>
+                <w:sz w:val="24"/>
+                <w:szCs w:val="24"/>
+              </w:rPr>
+            </w:pPr>
+            <w:r>
+              <w:rPr>
+                <w:sz w:val="24"/>
+                <w:szCs w:val="24"/>
+                <w:rtl w:val="0"/>
+              </w:rPr>
+              <w:t xml:space="preserve">Signature </w:t>
+            </w:r>
+          </w:p>
+        </w:tc>
+        <w:tc>
+          <w:tcPr>
+            <w:tcBorders>
+              <w:top w:color="000000" w:space="0" w:sz="8" w:val="single"/>
+              <w:left w:color="000000" w:space="0" w:sz="8" w:val="single"/>
+              <w:bottom w:color="000000" w:space="0" w:sz="8" w:val="single"/>
+              <w:right w:color="000000" w:space="0" w:sz="8" w:val="single"/>
+            </w:tcBorders>
+            <w:tcMar>
+              <w:top w:w="100.0" w:type="dxa"/>
+              <w:left w:w="100.0" w:type="dxa"/>
+              <w:bottom w:w="100.0" w:type="dxa"/>
+              <w:right w:w="100.0" w:type="dxa"/>
+            </w:tcMar>
+          </w:tcPr>
+          <w:p>
+            <w:pPr>
+              <w:jc w:val="both"/>
+              <w:rPr>
+                <w:sz w:val="24"/>
+                <w:szCs w:val="24"/>
+              </w:rPr>
+            </w:pPr>
+            <w:r>
+              <w:rPr>
+                <w:rtl w:val="0"/>
+              </w:rPr>
+            </w:r>
+          </w:p>
+          <w:p>
+            <w:pPr>
+              <w:jc w:val="both"/>
+              <w:rPr>
+                <w:sz w:val="24"/>
+                <w:szCs w:val="24"/>
+              </w:rPr>
+            </w:pPr>
+            <w:r>
+              <w:rPr>
+                <w:rtl w:val="0"/>
+              </w:rPr>
+            </w:r>
+          </w:p>
+          <w:p>
+            <w:pPr>
+              <w:jc w:val="both"/>
+              <w:rPr>
+                <w:sz w:val="24"/>
+                <w:szCs w:val="24"/>
+              </w:rPr>
+            </w:pPr>
+            <w:r>
+              <w:rPr>
+                <w:rtl w:val="0"/>
+              </w:rPr>
+            </w:r>
+          </w:p>
+        </w:tc>
+        <w:tc>
+          <w:tcPr>
+            <w:tcBorders>
+              <w:top w:color="000000" w:space="0" w:sz="8" w:val="single"/>
+              <w:left w:color="000000" w:space="0" w:sz="8" w:val="single"/>
+              <w:bottom w:color="000000" w:space="0" w:sz="8" w:val="single"/>
+              <w:right w:color="000000" w:space="0" w:sz="8" w:val="single"/>
+            </w:tcBorders>
+            <w:tcMar>
+              <w:top w:w="100.0" w:type="dxa"/>
+              <w:left w:w="100.0" w:type="dxa"/>
+              <w:bottom w:w="100.0" w:type="dxa"/>
+              <w:right w:w="100.0" w:type="dxa"/>
+            </w:tcMar>
+          </w:tcPr>
+          <w:p>
+            <w:pPr>
+              <w:jc w:val="both"/>
+              <w:rPr>
+                <w:sz w:val="24"/>
+                <w:szCs w:val="24"/>
+              </w:rPr>
+            </w:pPr>
+            <w:r>
+              <w:rPr>
+                <w:rtl w:val="0"/>
+              </w:rPr>
+            </w:r>
+          </w:p>
+        </w:tc>
+        <w:tc>
+          <w:tcPr>
+            <w:tcBorders>
+              <w:top w:color="000000" w:space="0" w:sz="8" w:val="single"/>
+              <w:left w:color="000000" w:space="0" w:sz="8" w:val="single"/>
+              <w:bottom w:color="000000" w:space="0" w:sz="8" w:val="single"/>
+              <w:right w:color="000000" w:space="0" w:sz="8" w:val="single"/>
+            </w:tcBorders>
+            <w:tcMar>
+              <w:top w:w="100.0" w:type="dxa"/>
+              <w:left w:w="100.0" w:type="dxa"/>
+              <w:bottom w:w="100.0" w:type="dxa"/>
+              <w:right w:w="100.0" w:type="dxa"/>
+            </w:tcMar>
+          </w:tcPr>
+          <w:p>
+            <w:pPr>
+              <w:jc w:val="both"/>
+              <w:rPr>
+                <w:sz w:val="24"/>
+                <w:szCs w:val="24"/>
+              </w:rPr>
+            </w:pPr>
+            <w:r>
+              <w:rPr>
+                <w:rtl w:val="0"/>
+              </w:rPr>
+            </w:r>
+          </w:p>
+        </w:tc>
+      </w:tr>
+      <w:tr>
+        <w:trPr>
+          <w:cantSplit w:val="0"/>
+          <w:trHeight w:val="173" w:hRule="atLeast"/>
+          <w:tblHeader w:val="0"/>
+        </w:trPr>
+        <w:tc>
+          <w:tcPr>
+            <w:tcBorders>
+              <w:top w:color="000000" w:space="0" w:sz="8" w:val="single"/>
+              <w:left w:color="000000" w:space="0" w:sz="8" w:val="single"/>
+              <w:bottom w:color="000000" w:space="0" w:sz="8" w:val="single"/>
+              <w:right w:color="000000" w:space="0" w:sz="8" w:val="single"/>
+            </w:tcBorders>
+            <w:tcMar>
+              <w:top w:w="100.0" w:type="dxa"/>
+              <w:left w:w="100.0" w:type="dxa"/>
+              <w:bottom w:w="100.0" w:type="dxa"/>
+              <w:right w:w="100.0" w:type="dxa"/>
+            </w:tcMar>
+          </w:tcPr>
+          <w:p>
+            <w:pPr>
+              <w:ind w:left="123" w:firstLine="0"/>
+              <w:jc w:val="both"/>
+              <w:rPr>
+                <w:sz w:val="24"/>
+                <w:szCs w:val="24"/>
+              </w:rPr>
+            </w:pPr>
+            <w:r>
+              <w:rPr>
+                <w:sz w:val="24"/>
+                <w:szCs w:val="24"/>
+                <w:rtl w:val="0"/>
+              </w:rPr>
+              <w:t xml:space="preserve">Name </w:t>
+            </w:r>
+          </w:p>
+        </w:tc>
+        <w:tc>
+          <w:tcPr>
+            <w:tcBorders>
+              <w:top w:color="000000" w:space="0" w:sz="8" w:val="single"/>
+              <w:left w:color="000000" w:space="0" w:sz="8" w:val="single"/>
+              <w:bottom w:color="000000" w:space="0" w:sz="8" w:val="single"/>
+              <w:right w:color="000000" w:space="0" w:sz="8" w:val="single"/>
+            </w:tcBorders>
+            <w:tcMar>
+              <w:top w:w="100.0" w:type="dxa"/>
+              <w:left w:w="100.0" w:type="dxa"/>
+              <w:bottom w:w="100.0" w:type="dxa"/>
+              <w:right w:w="100.0" w:type="dxa"/>
+            </w:tcMar>
+          </w:tcPr>
+          <w:p>
+            <w:pPr>
+              <w:spacing w:before="111" w:lineRule="auto"/>
+              <w:ind w:right="52"/>
+              <w:jc w:val="both"/>
+              <w:rPr>
+                <w:sz w:val="24"/>
+                <w:szCs w:val="24"/>
+              </w:rPr>
+            </w:pPr>
+            <w:r>
+              <w:rPr>
+                <w:sz w:val="24"/>
+                <w:szCs w:val="24"/>
+                <w:rtl w:val="0"/>
+              </w:rPr>
+              <w:t xml:space="preserve">{#hasClamaint}{namePan_clamaints}{/hasClamaint}</w:t>
+            </w:r>
+          </w:p>
+        </w:tc>
+        <w:tc>
+          <w:tcPr>
+            <w:tcBorders>
+              <w:top w:color="000000" w:space="0" w:sz="8" w:val="single"/>
+              <w:left w:color="000000" w:space="0" w:sz="8" w:val="single"/>
+              <w:bottom w:color="000000" w:space="0" w:sz="8" w:val="single"/>
+              <w:right w:color="000000" w:space="0" w:sz="8" w:val="single"/>
+            </w:tcBorders>
+            <w:tcMar>
+              <w:top w:w="100.0" w:type="dxa"/>
+              <w:left w:w="100.0" w:type="dxa"/>
+              <w:bottom w:w="100.0" w:type="dxa"/>
+              <w:right w:w="100.0" w:type="dxa"/>
+            </w:tcMar>
+          </w:tcPr>
+          <w:p>
+            <w:pPr>
+              <w:spacing w:before="111" w:lineRule="auto"/>
+              <w:ind w:right="52"/>
+              <w:jc w:val="both"/>
+              <w:rPr>
+                <w:sz w:val="24"/>
+                <w:szCs w:val="24"/>
+              </w:rPr>
+            </w:pPr>
+            <w:r>
+              <w:rPr>
+                <w:rtl w:val="0"/>
+              </w:rPr>
+            </w:r>
+          </w:p>
+        </w:tc>
+        <w:tc>
+          <w:tcPr>
+            <w:tcBorders>
+              <w:top w:color="000000" w:space="0" w:sz="8" w:val="single"/>
+              <w:left w:color="000000" w:space="0" w:sz="8" w:val="single"/>
+              <w:bottom w:color="000000" w:space="0" w:sz="8" w:val="single"/>
+              <w:right w:color="000000" w:space="0" w:sz="8" w:val="single"/>
+            </w:tcBorders>
+            <w:tcMar>
+              <w:top w:w="100.0" w:type="dxa"/>
+              <w:left w:w="100.0" w:type="dxa"/>
+              <w:bottom w:w="100.0" w:type="dxa"/>
+              <w:right w:w="100.0" w:type="dxa"/>
+            </w:tcMar>
+          </w:tcPr>
+          <w:p>
+            <w:pPr>
+              <w:spacing w:before="111" w:lineRule="auto"/>
+              <w:ind w:right="52"/>
+              <w:jc w:val="both"/>
+              <w:rPr>
+                <w:sz w:val="24"/>
+                <w:szCs w:val="24"/>
+              </w:rPr>
+            </w:pPr>
+            <w:r>
+              <w:rPr>
+                <w:rtl w:val="0"/>
+              </w:rPr>
+            </w:r>
+          </w:p>
+        </w:tc>
+      </w:tr>
+      <w:tr>
+        <w:trPr>
+          <w:cantSplit w:val="0"/>
+          <w:trHeight w:val="837" w:hRule="atLeast"/>
+          <w:tblHeader w:val="0"/>
+        </w:trPr>
+        <w:tc>
+          <w:tcPr>
+            <w:tcBorders>
+              <w:top w:color="000000" w:space="0" w:sz="8" w:val="single"/>
+              <w:left w:color="000000" w:space="0" w:sz="8" w:val="single"/>
+              <w:bottom w:color="000000" w:space="0" w:sz="8" w:val="single"/>
+              <w:right w:color="000000" w:space="0" w:sz="8" w:val="single"/>
+            </w:tcBorders>
+            <w:tcMar>
+              <w:top w:w="100.0" w:type="dxa"/>
+              <w:left w:w="100.0" w:type="dxa"/>
+              <w:bottom w:w="100.0" w:type="dxa"/>
+              <w:right w:w="100.0" w:type="dxa"/>
+            </w:tcMar>
+          </w:tcPr>
+          <w:p>
+            <w:pPr>
+              <w:ind w:left="123" w:firstLine="0"/>
+              <w:jc w:val="both"/>
+              <w:rPr>
+                <w:sz w:val="24"/>
+                <w:szCs w:val="24"/>
+              </w:rPr>
+            </w:pPr>
+            <w:r>
+              <w:rPr>
+                <w:sz w:val="24"/>
+                <w:szCs w:val="24"/>
+                <w:rtl w:val="0"/>
+              </w:rPr>
+              <w:t xml:space="preserve">Full address </w:t>
+            </w:r>
+          </w:p>
+        </w:tc>
+        <w:tc>
+          <w:tcPr>
+            <w:tcBorders>
+              <w:top w:color="000000" w:space="0" w:sz="8" w:val="single"/>
+              <w:left w:color="000000" w:space="0" w:sz="8" w:val="single"/>
+              <w:bottom w:color="000000" w:space="0" w:sz="8" w:val="single"/>
+              <w:right w:color="000000" w:space="0" w:sz="8" w:val="single"/>
+            </w:tcBorders>
+            <w:tcMar>
+              <w:top w:w="100.0" w:type="dxa"/>
+              <w:left w:w="100.0" w:type="dxa"/>
+              <w:bottom w:w="100.0" w:type="dxa"/>
+              <w:right w:w="100.0" w:type="dxa"/>
+            </w:tcMar>
+          </w:tcPr>
+          <w:p>
+            <w:pPr>
+              <w:spacing w:before="111" w:lineRule="auto"/>
+              <w:ind w:right="52"/>
+              <w:jc w:val="both"/>
+              <w:rPr/>
+            </w:pPr>
+            <w:r>
+              <w:rPr>
+                <w:sz w:val="24"/>
+                <w:szCs w:val="24"/>
+                <w:rtl w:val="0"/>
+              </w:rPr>
+              <w:t xml:space="preserve">{#hasClamaint}{addressAadhar_clamaints}{/hasClamaint}</w:t>
+              <w:br w:type="textWrapping"/>
+              <w:t xml:space="preserve">{#hasClamaint}{pincodeBank_clamaints}{/hasClamaint}</w:t>
+            </w:r>
+            <w:r>
+              <w:rPr>
+                <w:rtl w:val="0"/>
+              </w:rPr>
+            </w:r>
+          </w:p>
+        </w:tc>
+        <w:tc>
+          <w:tcPr>
+            <w:tcBorders>
+              <w:top w:color="000000" w:space="0" w:sz="8" w:val="single"/>
+              <w:left w:color="000000" w:space="0" w:sz="8" w:val="single"/>
+              <w:bottom w:color="000000" w:space="0" w:sz="8" w:val="single"/>
+              <w:right w:color="000000" w:space="0" w:sz="8" w:val="single"/>
+            </w:tcBorders>
+            <w:tcMar>
+              <w:top w:w="100.0" w:type="dxa"/>
+              <w:left w:w="100.0" w:type="dxa"/>
+              <w:bottom w:w="100.0" w:type="dxa"/>
+              <w:right w:w="100.0" w:type="dxa"/>
+            </w:tcMar>
+          </w:tcPr>
+          <w:p>
+            <w:pPr>
+              <w:spacing w:before="111" w:lineRule="auto"/>
+              <w:ind w:right="52"/>
+              <w:jc w:val="both"/>
+              <w:rPr>
+                <w:sz w:val="24"/>
+                <w:szCs w:val="24"/>
+              </w:rPr>
+            </w:pPr>
+            <w:r>
+              <w:rPr>
+                <w:rtl w:val="0"/>
+              </w:rPr>
+            </w:r>
+          </w:p>
+        </w:tc>
+        <w:tc>
+          <w:tcPr>
+            <w:tcBorders>
+              <w:top w:color="000000" w:space="0" w:sz="8" w:val="single"/>
+              <w:left w:color="000000" w:space="0" w:sz="8" w:val="single"/>
+              <w:bottom w:color="000000" w:space="0" w:sz="8" w:val="single"/>
+              <w:right w:color="000000" w:space="0" w:sz="8" w:val="single"/>
+            </w:tcBorders>
+            <w:tcMar>
+              <w:top w:w="100.0" w:type="dxa"/>
+              <w:left w:w="100.0" w:type="dxa"/>
+              <w:bottom w:w="100.0" w:type="dxa"/>
+              <w:right w:w="100.0" w:type="dxa"/>
+            </w:tcMar>
+          </w:tcPr>
+          <w:p>
+            <w:pPr>
+              <w:spacing w:before="111" w:lineRule="auto"/>
+              <w:ind w:right="52"/>
+              <w:jc w:val="both"/>
+              <w:rPr>
+                <w:sz w:val="24"/>
+                <w:szCs w:val="24"/>
+              </w:rPr>
+            </w:pPr>
+            <w:r>
+              <w:rPr>
+                <w:rtl w:val="0"/>
+              </w:rPr>
+            </w:r>
+          </w:p>
+        </w:tc>
+      </w:tr>
+      <w:tr>
+        <w:trPr>
+          <w:cantSplit w:val="0"/>
+          <w:trHeight w:val="298" w:hRule="atLeast"/>
+          <w:tblHeader w:val="0"/>
+        </w:trPr>
+        <w:tc>
+          <w:tcPr>
+            <w:tcBorders>
+              <w:top w:color="000000" w:space="0" w:sz="8" w:val="single"/>
+              <w:left w:color="000000" w:space="0" w:sz="8" w:val="single"/>
+              <w:bottom w:color="000000" w:space="0" w:sz="8" w:val="single"/>
+              <w:right w:color="000000" w:space="0" w:sz="8" w:val="single"/>
+            </w:tcBorders>
+            <w:tcMar>
+              <w:top w:w="100.0" w:type="dxa"/>
+              <w:left w:w="100.0" w:type="dxa"/>
+              <w:bottom w:w="100.0" w:type="dxa"/>
+              <w:right w:w="100.0" w:type="dxa"/>
+            </w:tcMar>
+          </w:tcPr>
+          <w:p>
+            <w:pPr>
+              <w:ind w:left="124" w:firstLine="0"/>
+              <w:jc w:val="both"/>
+              <w:rPr>
+                <w:sz w:val="24"/>
+                <w:szCs w:val="24"/>
+              </w:rPr>
+            </w:pPr>
+            <w:r>
+              <w:rPr>
+                <w:sz w:val="24"/>
+                <w:szCs w:val="24"/>
+                <w:rtl w:val="0"/>
+              </w:rPr>
+              <w:t xml:space="preserve">PIN </w:t>
+            </w:r>
+          </w:p>
+        </w:tc>
+        <w:tc>
+          <w:tcPr>
+            <w:tcBorders>
+              <w:top w:color="000000" w:space="0" w:sz="8" w:val="single"/>
+              <w:left w:color="000000" w:space="0" w:sz="8" w:val="single"/>
+              <w:bottom w:color="000000" w:space="0" w:sz="8" w:val="single"/>
+              <w:right w:color="000000" w:space="0" w:sz="8" w:val="single"/>
+            </w:tcBorders>
+            <w:tcMar>
+              <w:top w:w="100.0" w:type="dxa"/>
+              <w:left w:w="100.0" w:type="dxa"/>
+              <w:bottom w:w="100.0" w:type="dxa"/>
+              <w:right w:w="100.0" w:type="dxa"/>
+            </w:tcMar>
+          </w:tcPr>
+          <w:p>
+            <w:pPr>
+              <w:spacing w:before="111" w:lineRule="auto"/>
+              <w:ind w:right="52"/>
+              <w:jc w:val="both"/>
+              <w:rPr>
+                <w:sz w:val="24"/>
+                <w:szCs w:val="24"/>
+              </w:rPr>
+            </w:pPr>
+            <w:r>
+              <w:rPr>
+                <w:sz w:val="24"/>
+                <w:szCs w:val="24"/>
+                <w:rtl w:val="0"/>
+              </w:rPr>
+              <w:t xml:space="preserve">{#hasClamaint}{pincodeBank_clamaints}{/hasClamaint}</w:t>
+            </w:r>
+          </w:p>
+        </w:tc>
+        <w:tc>
+          <w:tcPr>
+            <w:tcBorders>
+              <w:top w:color="000000" w:space="0" w:sz="8" w:val="single"/>
+              <w:left w:color="000000" w:space="0" w:sz="8" w:val="single"/>
+              <w:bottom w:color="000000" w:space="0" w:sz="8" w:val="single"/>
+              <w:right w:color="000000" w:space="0" w:sz="8" w:val="single"/>
+            </w:tcBorders>
+            <w:tcMar>
+              <w:top w:w="100.0" w:type="dxa"/>
+              <w:left w:w="100.0" w:type="dxa"/>
+              <w:bottom w:w="100.0" w:type="dxa"/>
+              <w:right w:w="100.0" w:type="dxa"/>
+            </w:tcMar>
+          </w:tcPr>
+          <w:p>
+            <w:pPr>
+              <w:spacing w:before="111" w:lineRule="auto"/>
+              <w:ind w:right="52"/>
+              <w:jc w:val="both"/>
+              <w:rPr>
+                <w:sz w:val="24"/>
+                <w:szCs w:val="24"/>
+              </w:rPr>
+            </w:pPr>
+            <w:r>
+              <w:rPr>
+                <w:rtl w:val="0"/>
+              </w:rPr>
+            </w:r>
+          </w:p>
+        </w:tc>
+        <w:tc>
+          <w:tcPr>
+            <w:tcBorders>
+              <w:top w:color="000000" w:space="0" w:sz="8" w:val="single"/>
+              <w:left w:color="000000" w:space="0" w:sz="8" w:val="single"/>
+              <w:bottom w:color="000000" w:space="0" w:sz="8" w:val="single"/>
+              <w:right w:color="000000" w:space="0" w:sz="8" w:val="single"/>
+            </w:tcBorders>
+            <w:tcMar>
+              <w:top w:w="100.0" w:type="dxa"/>
+              <w:left w:w="100.0" w:type="dxa"/>
+              <w:bottom w:w="100.0" w:type="dxa"/>
+              <w:right w:w="100.0" w:type="dxa"/>
+            </w:tcMar>
+          </w:tcPr>
+          <w:p>
+            <w:pPr>
+              <w:spacing w:before="111" w:lineRule="auto"/>
+              <w:ind w:right="52"/>
+              <w:jc w:val="both"/>
+              <w:rPr>
+                <w:sz w:val="24"/>
+                <w:szCs w:val="24"/>
+              </w:rPr>
+            </w:pPr>
+            <w:r>
+              <w:rPr>
+                <w:rtl w:val="0"/>
+              </w:rPr>
+            </w:r>
+          </w:p>
+        </w:tc>
+      </w:tr>
+    </w:tbl>
+    <w:p>
+      <w:pPr>
+        <w:spacing w:after="0" w:line="240" w:lineRule="auto"/>
+        <w:jc w:val="both"/>
         <w:rPr/>
       </w:pPr>
+      <w:r>
+        <w:rPr>
+          <w:sz w:val="24"/>
+          <w:szCs w:val="24"/>
+          <w:rtl w:val="0"/>
+        </w:rPr>
+        <w:br w:type="textWrapping"/>
+        <w:t xml:space="preserve">{/isTransmissionCase}</w:t>
+      </w:r>
       <w:r>
         <w:rPr>
           <w:rtl w:val="0"/>
@@ -7905,6 +9095,22 @@
       </w:tblCellMar>
     </w:tblPr>
   </w:style>
+  <w:style w:type="table" w:styleId="Table6">
+    <w:basedOn w:val="TableNormal"/>
+    <w:pPr>
+      <w:spacing w:after="0" w:line="240" w:lineRule="auto"/>
+    </w:pPr>
+    <w:tblPr>
+      <w:tblStyleRowBandSize w:val="1"/>
+      <w:tblStyleColBandSize w:val="1"/>
+      <w:tblCellMar>
+        <w:top w:w="0.0" w:type="dxa"/>
+        <w:left w:w="108.0" w:type="dxa"/>
+        <w:bottom w:w="0.0" w:type="dxa"/>
+        <w:right w:w="108.0" w:type="dxa"/>
+      </w:tblCellMar>
+    </w:tblPr>
+  </w:style>
 </w:styles>
 </file>
 

--- a/static/word_template/ISR1.docx
+++ b/static/word_template/ISR1.docx
@@ -1486,8 +1486,6 @@
                 <w:szCs w:val="24"/>
                 <w:rtl w:val="0"/>
               </w:rPr>
-              <w:t xml:space="preserve">{#isNotTransmissionCase}</w:t>
-              <w:br w:type="textWrapping"/>
               <w:t xml:space="preserve">1.   {#hasShareholder_1}{shareholderName_1}{/hasShareholder_1}</w:t>
             </w:r>
           </w:p>
@@ -1527,35 +1525,6 @@
                 <w:rtl w:val="0"/>
               </w:rPr>
               <w:t xml:space="preserve">3.   {#hasShareholder_3}{shareholderName_3}{/hasShareholder_3}</w:t>
-              <w:br w:type="textWrapping"/>
-              <w:t xml:space="preserve">{/isNotTransmissionCase}</w:t>
-              <w:br w:type="textWrapping"/>
-              <w:t xml:space="preserve">{#isTransmissionCase}</w:t>
-            </w:r>
-          </w:p>
-          <w:p>
-            <w:pPr>
-              <w:spacing w:after="0" w:before="37" w:line="240" w:lineRule="auto"/>
-              <w:ind w:left="127" w:firstLine="0"/>
-              <w:jc w:val="both"/>
-              <w:rPr>
-                <w:sz w:val="24"/>
-                <w:szCs w:val="24"/>
-              </w:rPr>
-            </w:pPr>
-            <w:r>
-              <w:rPr>
-                <w:sz w:val="24"/>
-                <w:szCs w:val="24"/>
-                <w:rtl w:val="0"/>
-              </w:rPr>
-              <w:t xml:space="preserve">{#clamaints}</w:t>
-              <w:br w:type="textWrapping"/>
-              <w:t xml:space="preserve">{index}.   {namePan}</w:t>
-              <w:br w:type="textWrapping"/>
-              <w:t xml:space="preserve">{/}</w:t>
-              <w:br w:type="textWrapping"/>
-              <w:t xml:space="preserve">{/isTransmissionCase}</w:t>
             </w:r>
           </w:p>
           <w:p>
@@ -2646,6 +2615,26 @@
           </w:tcPr>
           <w:p>
             <w:pPr>
+              <w:tabs>
+                <w:tab w:val="left" w:leader="none" w:pos="1206"/>
+              </w:tabs>
+              <w:jc w:val="both"/>
+              <w:rPr>
+                <w:sz w:val="24"/>
+                <w:szCs w:val="24"/>
+              </w:rPr>
+            </w:pPr>
+            <w:r>
+              <w:rPr>
+                <w:sz w:val="24"/>
+                <w:szCs w:val="24"/>
+                <w:rtl w:val="0"/>
+              </w:rPr>
+              <w:t xml:space="preserve">{#hasShareholder_1}{pan_1}{/hasShareholder_1}</w:t>
+            </w:r>
+          </w:p>
+          <w:p>
+            <w:pPr>
               <w:spacing w:after="0" w:before="111" w:line="240" w:lineRule="auto"/>
               <w:ind w:right="52"/>
               <w:jc w:val="both"/>
@@ -2660,9 +2649,7 @@
                 <w:szCs w:val="24"/>
                 <w:rtl w:val="0"/>
               </w:rPr>
-              <w:t xml:space="preserve">{#isNotTransmissionCase}</w:t>
-              <w:br w:type="textWrapping"/>
-              <w:t xml:space="preserve">{#hasShareholder_1}{pan_1}{/hasShareholder_1}</w:t>
+              <w:t xml:space="preserve">{#hasShareholder_2}{pan_2}{/hasShareholder_2}</w:t>
             </w:r>
           </w:p>
           <w:p>
@@ -2681,25 +2668,6 @@
                 <w:szCs w:val="24"/>
                 <w:rtl w:val="0"/>
               </w:rPr>
-              <w:t xml:space="preserve">{#hasShareholder_2}{pan_2}{/hasShareholder_2}</w:t>
-            </w:r>
-          </w:p>
-          <w:p>
-            <w:pPr>
-              <w:spacing w:after="0" w:before="111" w:line="240" w:lineRule="auto"/>
-              <w:ind w:right="52"/>
-              <w:jc w:val="both"/>
-              <w:rPr>
-                <w:sz w:val="24"/>
-                <w:szCs w:val="24"/>
-              </w:rPr>
-            </w:pPr>
-            <w:r>
-              <w:rPr>
-                <w:sz w:val="24"/>
-                <w:szCs w:val="24"/>
-                <w:rtl w:val="0"/>
-              </w:rPr>
               <w:t xml:space="preserve">{#hasShareholder_3}{pan_3}{/hasShareholder_3}</w:t>
             </w:r>
           </w:p>
@@ -2758,35 +2726,6 @@
                 <w:rtl w:val="0"/>
               </w:rPr>
               <w:t xml:space="preserve">{#hasShareholder_3}{aadhar_3}{/hasShareholder_3}</w:t>
-              <w:br w:type="textWrapping"/>
-              <w:t xml:space="preserve">{/isNotTransmissionCase}</w:t>
-              <w:br w:type="textWrapping"/>
-              <w:t xml:space="preserve">{#isTransmissionCase}</w:t>
-            </w:r>
-          </w:p>
-          <w:p>
-            <w:pPr>
-              <w:spacing w:before="111" w:lineRule="auto"/>
-              <w:ind w:right="52"/>
-              <w:jc w:val="both"/>
-              <w:rPr>
-                <w:sz w:val="24"/>
-                <w:szCs w:val="24"/>
-              </w:rPr>
-            </w:pPr>
-            <w:r>
-              <w:rPr>
-                <w:sz w:val="24"/>
-                <w:szCs w:val="24"/>
-                <w:rtl w:val="0"/>
-              </w:rPr>
-              <w:t xml:space="preserve">{#clamaints}</w:t>
-              <w:br w:type="textWrapping"/>
-              <w:t xml:space="preserve">{aadhar}</w:t>
-              <w:br w:type="textWrapping"/>
-              <w:t xml:space="preserve">{/}</w:t>
-              <w:br w:type="textWrapping"/>
-              <w:t xml:space="preserve">{/isTransmissionCase}</w:t>
               <w:br w:type="textWrapping"/>
             </w:r>
           </w:p>
@@ -3026,38 +2965,9 @@
                 <w:szCs w:val="24"/>
                 <w:rtl w:val="0"/>
               </w:rPr>
-              <w:t xml:space="preserve">{#isNotTransmissionCase}</w:t>
+              <w:t xml:space="preserve">{#hasShareholder_1}{DPID_1}{/hasShareholder_1}</w:t>
               <w:br w:type="textWrapping"/>
               <w:t xml:space="preserve">{#hasShareholder_1}{dematAccountNo_1}{/hasShareholder_1}</w:t>
-              <w:br w:type="textWrapping"/>
-              <w:t xml:space="preserve">{#hasShareholder_1}{DPID_1}{/hasShareholder_1}</w:t>
-              <w:br w:type="textWrapping"/>
-              <w:t xml:space="preserve">{/isNotTransmissionCase}</w:t>
-              <w:br w:type="textWrapping"/>
-              <w:t xml:space="preserve">{#isTransmissionCase}</w:t>
-            </w:r>
-          </w:p>
-          <w:p>
-            <w:pPr>
-              <w:spacing w:before="111" w:lineRule="auto"/>
-              <w:ind w:right="52"/>
-              <w:jc w:val="both"/>
-              <w:rPr>
-                <w:sz w:val="24"/>
-                <w:szCs w:val="24"/>
-              </w:rPr>
-            </w:pPr>
-            <w:r>
-              <w:rPr>
-                <w:sz w:val="24"/>
-                <w:szCs w:val="24"/>
-                <w:rtl w:val="0"/>
-              </w:rPr>
-              <w:t xml:space="preserve">{#hasClamaint}{dematAccountNo_clamaints}{/hasClamaint}</w:t>
-              <w:br w:type="textWrapping"/>
-              <w:t xml:space="preserve">{#hasClamaint}{DPID_clamaints}{/hasClamaint}</w:t>
-              <w:br w:type="textWrapping"/>
-              <w:t xml:space="preserve">{/isTransmissionCase}</w:t>
             </w:r>
           </w:p>
           <w:p>
@@ -4130,18 +4040,19 @@
             </w:pPr>
             <w:r>
               <w:rPr>
-                <w:sz w:val="24"/>
-                <w:szCs w:val="24"/>
-                <w:rtl w:val="0"/>
-              </w:rPr>
-              <w:t xml:space="preserve">{#isNotTransmissionCase}</w:t>
-            </w:r>
-            <w:r>
-              <w:rPr>
+                <w:rFonts w:ascii="Calibri" w:cs="Calibri" w:eastAsia="Calibri" w:hAnsi="Calibri"/>
+                <w:color w:val="000000"/>
                 <w:u w:val="single"/>
                 <w:rtl w:val="0"/>
               </w:rPr>
-              <w:br w:type="textWrapping"/>
+              <w:t xml:space="preserve">ACCOUNT</w:t>
+            </w:r>
+            <w:r>
+              <w:rPr>
+                <w:u w:val="single"/>
+                <w:rtl w:val="0"/>
+              </w:rPr>
+              <w:t xml:space="preserve"> </w:t>
             </w:r>
             <w:r>
               <w:rPr>
@@ -4150,23 +4061,87 @@
                 <w:u w:val="single"/>
                 <w:rtl w:val="0"/>
               </w:rPr>
-              <w:t xml:space="preserve">ACCOUNT</w:t>
-            </w:r>
-            <w:r>
-              <w:rPr>
+              <w:t xml:space="preserve">NUMBER</w:t>
+            </w:r>
+            <w:r>
+              <w:rPr>
+                <w:rFonts w:ascii="Calibri" w:cs="Calibri" w:eastAsia="Calibri" w:hAnsi="Calibri"/>
+                <w:color w:val="000000"/>
+                <w:rtl w:val="0"/>
+              </w:rPr>
+              <w:t xml:space="preserve">:  </w:t>
+            </w:r>
+            <w:r>
+              <w:rPr>
+                <w:sz w:val="24"/>
+                <w:szCs w:val="24"/>
+                <w:rtl w:val="0"/>
+              </w:rPr>
+              <w:t xml:space="preserve">{#hasShareholder_1}{bankAccountNo_1}{/hasShareholder_1}</w:t>
+            </w:r>
+            <w:r>
+              <w:rPr>
+                <w:rtl w:val="0"/>
+              </w:rPr>
+            </w:r>
+          </w:p>
+          <w:p>
+            <w:pPr>
+              <w:spacing w:after="0" w:line="240" w:lineRule="auto"/>
+              <w:jc w:val="both"/>
+              <w:rPr>
+                <w:rFonts w:ascii="Calibri" w:cs="Calibri" w:eastAsia="Calibri" w:hAnsi="Calibri"/>
+                <w:color w:val="000000"/>
+              </w:rPr>
+            </w:pPr>
+            <w:r>
+              <w:rPr>
+                <w:rFonts w:ascii="Calibri" w:cs="Calibri" w:eastAsia="Calibri" w:hAnsi="Calibri"/>
+                <w:color w:val="000000"/>
                 <w:u w:val="single"/>
                 <w:rtl w:val="0"/>
               </w:rPr>
-              <w:t xml:space="preserve"> </w:t>
+              <w:t xml:space="preserve">BANK NAME</w:t>
             </w:r>
             <w:r>
               <w:rPr>
                 <w:rFonts w:ascii="Calibri" w:cs="Calibri" w:eastAsia="Calibri" w:hAnsi="Calibri"/>
                 <w:color w:val="000000"/>
+                <w:rtl w:val="0"/>
+              </w:rPr>
+              <w:t xml:space="preserve">:  </w:t>
+            </w:r>
+            <w:r>
+              <w:rPr>
+                <w:sz w:val="24"/>
+                <w:szCs w:val="24"/>
+                <w:rtl w:val="0"/>
+              </w:rPr>
+              <w:t xml:space="preserve">{#hasShareholder_1}{bankName_1}{/hasShareholder_1}</w:t>
+            </w:r>
+            <w:r>
+              <w:rPr>
+                <w:rtl w:val="0"/>
+              </w:rPr>
+            </w:r>
+          </w:p>
+          <w:p>
+            <w:pPr>
+              <w:spacing w:after="0" w:lineRule="auto"/>
+              <w:jc w:val="both"/>
+              <w:rPr>
+                <w:rFonts w:ascii="Calibri" w:cs="Calibri" w:eastAsia="Calibri" w:hAnsi="Calibri"/>
+                <w:color w:val="000000"/>
+              </w:rPr>
+            </w:pPr>
+            <w:r>
+              <w:rPr>
+                <w:rFonts w:ascii="Calibri" w:cs="Calibri" w:eastAsia="Calibri" w:hAnsi="Calibri"/>
+                <w:color w:val="000000"/>
                 <w:u w:val="single"/>
                 <w:rtl w:val="0"/>
               </w:rPr>
-              <w:t xml:space="preserve">NUMBER</w:t>
+              <w:t xml:space="preserve">BRANCH NAME</w:t>
             </w:r>
             <w:r>
               <w:rPr>
@@ -4182,86 +4157,6 @@
                 <w:szCs w:val="24"/>
                 <w:rtl w:val="0"/>
               </w:rPr>
-              <w:t xml:space="preserve">{#hasShareholder_1}{bankAccountNo_1}{/hasShareholder_1}</w:t>
-            </w:r>
-            <w:r>
-              <w:rPr>
-                <w:rtl w:val="0"/>
-              </w:rPr>
-            </w:r>
-          </w:p>
-          <w:p>
-            <w:pPr>
-              <w:spacing w:after="0" w:line="240" w:lineRule="auto"/>
-              <w:jc w:val="both"/>
-              <w:rPr>
-                <w:rFonts w:ascii="Calibri" w:cs="Calibri" w:eastAsia="Calibri" w:hAnsi="Calibri"/>
-                <w:color w:val="000000"/>
-              </w:rPr>
-            </w:pPr>
-            <w:r>
-              <w:rPr>
-                <w:rFonts w:ascii="Calibri" w:cs="Calibri" w:eastAsia="Calibri" w:hAnsi="Calibri"/>
-                <w:color w:val="000000"/>
-                <w:u w:val="single"/>
-                <w:rtl w:val="0"/>
-              </w:rPr>
-              <w:t xml:space="preserve">BANK NAME</w:t>
-            </w:r>
-            <w:r>
-              <w:rPr>
-                <w:rFonts w:ascii="Calibri" w:cs="Calibri" w:eastAsia="Calibri" w:hAnsi="Calibri"/>
-                <w:color w:val="000000"/>
-                <w:rtl w:val="0"/>
-              </w:rPr>
-              <w:t xml:space="preserve">:  </w:t>
-            </w:r>
-            <w:r>
-              <w:rPr>
-                <w:sz w:val="24"/>
-                <w:szCs w:val="24"/>
-                <w:rtl w:val="0"/>
-              </w:rPr>
-              <w:t xml:space="preserve">{#hasShareholder_1}{bankName_1}{/hasShareholder_1}</w:t>
-            </w:r>
-            <w:r>
-              <w:rPr>
-                <w:rtl w:val="0"/>
-              </w:rPr>
-            </w:r>
-          </w:p>
-          <w:p>
-            <w:pPr>
-              <w:spacing w:after="0" w:lineRule="auto"/>
-              <w:jc w:val="both"/>
-              <w:rPr>
-                <w:rFonts w:ascii="Calibri" w:cs="Calibri" w:eastAsia="Calibri" w:hAnsi="Calibri"/>
-                <w:color w:val="000000"/>
-              </w:rPr>
-            </w:pPr>
-            <w:r>
-              <w:rPr>
-                <w:rFonts w:ascii="Calibri" w:cs="Calibri" w:eastAsia="Calibri" w:hAnsi="Calibri"/>
-                <w:color w:val="000000"/>
-                <w:u w:val="single"/>
-                <w:rtl w:val="0"/>
-              </w:rPr>
-              <w:t xml:space="preserve">BRANCH NAME</w:t>
-            </w:r>
-            <w:r>
-              <w:rPr>
-                <w:rFonts w:ascii="Calibri" w:cs="Calibri" w:eastAsia="Calibri" w:hAnsi="Calibri"/>
-                <w:color w:val="000000"/>
-                <w:rtl w:val="0"/>
-              </w:rPr>
-              <w:t xml:space="preserve">:  </w:t>
-            </w:r>
-            <w:r>
-              <w:rPr>
-                <w:sz w:val="24"/>
-                <w:szCs w:val="24"/>
-                <w:rtl w:val="0"/>
-              </w:rPr>
               <w:t xml:space="preserve">{#hasShareholder_1}{branchName_1}{/hasShareholder_1}</w:t>
             </w:r>
             <w:r>
@@ -4273,7 +4168,10 @@
           <w:p>
             <w:pPr>
               <w:jc w:val="both"/>
-              <w:rPr/>
+              <w:rPr>
+                <w:sz w:val="24"/>
+                <w:szCs w:val="24"/>
+              </w:rPr>
             </w:pPr>
             <w:r>
               <w:rPr>
@@ -4300,134 +4198,6 @@
               </w:rPr>
               <w:t xml:space="preserve">{#hasShareholder_1}{bankIFS_1}{/hasShareholder_1}</w:t>
               <w:br w:type="textWrapping"/>
-              <w:t xml:space="preserve">{/isNotTransmissionCase}</w:t>
-              <w:br w:type="textWrapping"/>
-              <w:t xml:space="preserve">{#isTransmissionCase}</w:t>
-              <w:br w:type="textWrapping"/>
-            </w:r>
-            <w:r>
-              <w:rPr>
-                <w:u w:val="single"/>
-                <w:rtl w:val="0"/>
-              </w:rPr>
-              <w:t xml:space="preserve">ACCOUNT NUMBER</w:t>
-            </w:r>
-            <w:r>
-              <w:rPr>
-                <w:rtl w:val="0"/>
-              </w:rPr>
-              <w:t xml:space="preserve">:  </w:t>
-            </w:r>
-            <w:r>
-              <w:rPr>
-                <w:sz w:val="24"/>
-                <w:szCs w:val="24"/>
-                <w:rtl w:val="0"/>
-              </w:rPr>
-              <w:t xml:space="preserve">{#hasClamaint}{bankAccountNo_clamaints}{/hasClamaint}</w:t>
-            </w:r>
-            <w:r>
-              <w:rPr>
-                <w:rtl w:val="0"/>
-              </w:rPr>
-            </w:r>
-          </w:p>
-          <w:p>
-            <w:pPr>
-              <w:jc w:val="both"/>
-              <w:rPr/>
-            </w:pPr>
-            <w:r>
-              <w:rPr>
-                <w:u w:val="single"/>
-                <w:rtl w:val="0"/>
-              </w:rPr>
-              <w:t xml:space="preserve">BANK NAME</w:t>
-            </w:r>
-            <w:r>
-              <w:rPr>
-                <w:rtl w:val="0"/>
-              </w:rPr>
-              <w:t xml:space="preserve">:  </w:t>
-            </w:r>
-            <w:r>
-              <w:rPr>
-                <w:sz w:val="24"/>
-                <w:szCs w:val="24"/>
-                <w:rtl w:val="0"/>
-              </w:rPr>
-              <w:t xml:space="preserve">{#hasClamaint}{bankName_clamaints}{/hasClamaint}</w:t>
-            </w:r>
-            <w:r>
-              <w:rPr>
-                <w:rtl w:val="0"/>
-              </w:rPr>
-            </w:r>
-          </w:p>
-          <w:p>
-            <w:pPr>
-              <w:jc w:val="both"/>
-              <w:rPr/>
-            </w:pPr>
-            <w:r>
-              <w:rPr>
-                <w:u w:val="single"/>
-                <w:rtl w:val="0"/>
-              </w:rPr>
-              <w:t xml:space="preserve">BRANCH NAME</w:t>
-            </w:r>
-            <w:r>
-              <w:rPr>
-                <w:rtl w:val="0"/>
-              </w:rPr>
-              <w:t xml:space="preserve">:  </w:t>
-            </w:r>
-            <w:r>
-              <w:rPr>
-                <w:sz w:val="24"/>
-                <w:szCs w:val="24"/>
-                <w:rtl w:val="0"/>
-              </w:rPr>
-              <w:t xml:space="preserve">{#hasClamaint}{branchName_clamaints}{/hasClamaint}</w:t>
-            </w:r>
-            <w:r>
-              <w:rPr>
-                <w:rtl w:val="0"/>
-              </w:rPr>
-            </w:r>
-          </w:p>
-          <w:p>
-            <w:pPr>
-              <w:spacing w:before="111" w:lineRule="auto"/>
-              <w:ind w:right="52"/>
-              <w:jc w:val="both"/>
-              <w:rPr>
-                <w:sz w:val="24"/>
-                <w:szCs w:val="24"/>
-              </w:rPr>
-            </w:pPr>
-            <w:r>
-              <w:rPr>
-                <w:u w:val="single"/>
-                <w:rtl w:val="0"/>
-              </w:rPr>
-              <w:t xml:space="preserve">IFS CODE</w:t>
-            </w:r>
-            <w:r>
-              <w:rPr>
-                <w:rtl w:val="0"/>
-              </w:rPr>
-              <w:t xml:space="preserve">:  </w:t>
-            </w:r>
-            <w:r>
-              <w:rPr>
-                <w:sz w:val="24"/>
-                <w:szCs w:val="24"/>
-                <w:rtl w:val="0"/>
-              </w:rPr>
-              <w:t xml:space="preserve">{#hasClamaint}{bankIFS_clamaints}{/hasClamaint}</w:t>
-              <w:br w:type="textWrapping"/>
-              <w:t xml:space="preserve">{/isTransmissionCase}</w:t>
             </w:r>
           </w:p>
           <w:p>
@@ -4453,7 +4223,7 @@
           <w:p>
             <w:pPr>
               <w:spacing w:after="0" w:before="133" w:line="240" w:lineRule="auto"/>
-              <w:ind w:left="163" w:firstLine="0"/>
+              <w:ind w:left="0" w:firstLine="0"/>
               <w:jc w:val="both"/>
               <w:rPr>
                 <w:sz w:val="24"/>
@@ -4642,33 +4412,7 @@
                 <w:szCs w:val="24"/>
                 <w:rtl w:val="0"/>
               </w:rPr>
-              <w:t xml:space="preserve">{#isNotTransmissionCase}</w:t>
-              <w:br w:type="textWrapping"/>
               <w:t xml:space="preserve">{#hasShareholder_1}{email_1}{/hasShareholder_1}</w:t>
-              <w:br w:type="textWrapping"/>
-              <w:t xml:space="preserve">{/isNotTransmissionCase}</w:t>
-              <w:br w:type="textWrapping"/>
-              <w:t xml:space="preserve">{#isTransmissionCase}</w:t>
-            </w:r>
-          </w:p>
-          <w:p>
-            <w:pPr>
-              <w:spacing w:after="0" w:line="240" w:lineRule="auto"/>
-              <w:jc w:val="both"/>
-              <w:rPr>
-                <w:sz w:val="24"/>
-                <w:szCs w:val="24"/>
-              </w:rPr>
-            </w:pPr>
-            <w:r>
-              <w:rPr>
-                <w:sz w:val="24"/>
-                <w:szCs w:val="24"/>
-                <w:rtl w:val="0"/>
-              </w:rPr>
-              <w:t xml:space="preserve">{#hasClamaint}{email_clamaints}{/hasClamaint}</w:t>
-              <w:br w:type="textWrapping"/>
-              <w:t xml:space="preserve">{/isTransmissionCase}</w:t>
             </w:r>
           </w:p>
           <w:p>
@@ -4838,24 +4582,7 @@
               <w:spacing w:after="0" w:line="240" w:lineRule="auto"/>
               <w:jc w:val="both"/>
               <w:rPr>
-                <w:sz w:val="24"/>
-                <w:szCs w:val="24"/>
-              </w:rPr>
-            </w:pPr>
-            <w:r>
-              <w:rPr>
-                <w:sz w:val="24"/>
-                <w:szCs w:val="24"/>
-                <w:rtl w:val="0"/>
-              </w:rPr>
-              <w:t xml:space="preserve">{#isNotTransmissionCase}</w:t>
-            </w:r>
-          </w:p>
-          <w:p>
-            <w:pPr>
-              <w:spacing w:after="0" w:line="240" w:lineRule="auto"/>
-              <w:jc w:val="both"/>
-              <w:rPr>
+                <w:color w:val="000000"/>
                 <w:sz w:val="24"/>
                 <w:szCs w:val="24"/>
               </w:rPr>
@@ -4867,79 +4594,6 @@
                 <w:rtl w:val="0"/>
               </w:rPr>
               <w:t xml:space="preserve">{#hasShareholder_1}{phone_1}{/hasShareholder_1}</w:t>
-            </w:r>
-          </w:p>
-          <w:p>
-            <w:pPr>
-              <w:spacing w:after="0" w:line="240" w:lineRule="auto"/>
-              <w:jc w:val="both"/>
-              <w:rPr>
-                <w:sz w:val="24"/>
-                <w:szCs w:val="24"/>
-              </w:rPr>
-            </w:pPr>
-            <w:r>
-              <w:rPr>
-                <w:sz w:val="24"/>
-                <w:szCs w:val="24"/>
-                <w:rtl w:val="0"/>
-              </w:rPr>
-              <w:t xml:space="preserve">{/isNotTransmissionCase}</w:t>
-            </w:r>
-          </w:p>
-          <w:p>
-            <w:pPr>
-              <w:spacing w:after="0" w:line="240" w:lineRule="auto"/>
-              <w:jc w:val="both"/>
-              <w:rPr>
-                <w:sz w:val="24"/>
-                <w:szCs w:val="24"/>
-              </w:rPr>
-            </w:pPr>
-            <w:r>
-              <w:rPr>
-                <w:sz w:val="24"/>
-                <w:szCs w:val="24"/>
-                <w:rtl w:val="0"/>
-              </w:rPr>
-              <w:t xml:space="preserve">{#isTransmissionCase}</w:t>
-            </w:r>
-          </w:p>
-          <w:p>
-            <w:pPr>
-              <w:spacing w:after="0" w:line="240" w:lineRule="auto"/>
-              <w:jc w:val="both"/>
-              <w:rPr>
-                <w:sz w:val="24"/>
-                <w:szCs w:val="24"/>
-              </w:rPr>
-            </w:pPr>
-            <w:r>
-              <w:rPr>
-                <w:sz w:val="24"/>
-                <w:szCs w:val="24"/>
-                <w:rtl w:val="0"/>
-              </w:rPr>
-              <w:t xml:space="preserve">{#hasClamaint}{phone_clamaints}{/hasClamaint}</w:t>
-            </w:r>
-          </w:p>
-          <w:p>
-            <w:pPr>
-              <w:spacing w:after="0" w:line="240" w:lineRule="auto"/>
-              <w:jc w:val="both"/>
-              <w:rPr>
-                <w:color w:val="000000"/>
-                <w:sz w:val="24"/>
-                <w:szCs w:val="24"/>
-              </w:rPr>
-            </w:pPr>
-            <w:r>
-              <w:rPr>
-                <w:sz w:val="24"/>
-                <w:szCs w:val="24"/>
-                <w:rtl w:val="0"/>
-              </w:rPr>
-              <w:t xml:space="preserve">{/isTransmissionCase}</w:t>
               <w:br w:type="textWrapping"/>
             </w:r>
             <w:r>
@@ -7282,8 +6936,11 @@
             </w:pPr>
             <w:r>
               <w:rPr>
-                <w:rtl w:val="0"/>
-              </w:rPr>
+                <w:sz w:val="24"/>
+                <w:szCs w:val="24"/>
+                <w:rtl w:val="0"/>
+              </w:rPr>
+              <w:t xml:space="preserve">{#hasClamaint_1}{namePan_clamaints_1}{/hasClamaint_1}</w:t>
             </w:r>
           </w:p>
         </w:tc>
@@ -7314,8 +6971,11 @@
             </w:pPr>
             <w:r>
               <w:rPr>
-                <w:rtl w:val="0"/>
-              </w:rPr>
+                <w:sz w:val="24"/>
+                <w:szCs w:val="24"/>
+                <w:rtl w:val="0"/>
+              </w:rPr>
+              <w:t xml:space="preserve">{#hasClamaint_2}{namePan_clamaints_2}{/hasClamaint_2}</w:t>
             </w:r>
           </w:p>
         </w:tc>
@@ -7426,8 +7086,13 @@
             </w:pPr>
             <w:r>
               <w:rPr>
-                <w:rtl w:val="0"/>
-              </w:rPr>
+                <w:sz w:val="24"/>
+                <w:szCs w:val="24"/>
+                <w:rtl w:val="0"/>
+              </w:rPr>
+              <w:t xml:space="preserve">{#hasClamaint_1}{addressAadhar_clamaints_1}{/hasClamaint_1}</w:t>
+              <w:br w:type="textWrapping"/>
+              <w:t xml:space="preserve">{#hasClamaint_1}{pincodeBank_clamaints_1}{/hasClamaint_1}</w:t>
             </w:r>
           </w:p>
         </w:tc>
@@ -7458,8 +7123,13 @@
             </w:pPr>
             <w:r>
               <w:rPr>
-                <w:rtl w:val="0"/>
-              </w:rPr>
+                <w:sz w:val="24"/>
+                <w:szCs w:val="24"/>
+                <w:rtl w:val="0"/>
+              </w:rPr>
+              <w:t xml:space="preserve">{#hasClamaint_2}{addressAadhar_clamaints_2}{/hasClamaint_2}</w:t>
+              <w:br w:type="textWrapping"/>
+              <w:t xml:space="preserve">{#hasClamaint_2}{pincodeBank_clamaints_2}{/hasClamaint_2}</w:t>
             </w:r>
           </w:p>
         </w:tc>
@@ -7566,8 +7236,11 @@
             </w:pPr>
             <w:r>
               <w:rPr>
-                <w:rtl w:val="0"/>
-              </w:rPr>
+                <w:sz w:val="24"/>
+                <w:szCs w:val="24"/>
+                <w:rtl w:val="0"/>
+              </w:rPr>
+              <w:t xml:space="preserve">{#hasClamaint_1}{pincodeBank_clamaints_1}{/hasClamaint_1}</w:t>
             </w:r>
           </w:p>
         </w:tc>
@@ -7598,8 +7271,11 @@
             </w:pPr>
             <w:r>
               <w:rPr>
-                <w:rtl w:val="0"/>
-              </w:rPr>
+                <w:sz w:val="24"/>
+                <w:szCs w:val="24"/>
+                <w:rtl w:val="0"/>
+              </w:rPr>
+              <w:t xml:space="preserve">{#hasClamaint_2}{pincodeBank_clamaints_2}{/hasClamaint_2}</w:t>
             </w:r>
           </w:p>
         </w:tc>

--- a/static/word_template/ISR1.docx
+++ b/static/word_template/ISR1.docx
@@ -1347,9 +1347,9 @@
                 <w:szCs w:val="24"/>
                 <w:rtl w:val="0"/>
               </w:rPr>
-              <w:t xml:space="preserve"> {companyName}</w:t>
+              <w:t xml:space="preserve"> {companyName} </w:t>
               <w:br w:type="textWrapping"/>
-              <w:t xml:space="preserve"> {companyOldName}</w:t>
+              <w:t xml:space="preserve">{#hasCompanyOldName}[{companyOldName}]{/hasCompanyOldName}</w:t>
             </w:r>
           </w:p>
         </w:tc>
@@ -1486,7 +1486,7 @@
                 <w:szCs w:val="24"/>
                 <w:rtl w:val="0"/>
               </w:rPr>
-              <w:t xml:space="preserve">1.   {#hasShareholder_1}{shareholderName_1}{/hasShareholder_1}</w:t>
+              <w:t xml:space="preserve">1.   {#hasShareholder_1}{shareholderNameCertificate_1}{/hasShareholder_1}</w:t>
             </w:r>
           </w:p>
           <w:p>
@@ -1505,7 +1505,7 @@
                 <w:szCs w:val="24"/>
                 <w:rtl w:val="0"/>
               </w:rPr>
-              <w:t xml:space="preserve">2.   {#hasShareholder_2}{shareholderName_2}{/hasShareholder_2}</w:t>
+              <w:t xml:space="preserve">2.   {#hasShareholder_2}{shareholderNameCertificate_2}{/hasShareholder_2}</w:t>
             </w:r>
           </w:p>
           <w:p>
@@ -1524,7 +1524,7 @@
                 <w:szCs w:val="24"/>
                 <w:rtl w:val="0"/>
               </w:rPr>
-              <w:t xml:space="preserve">3.   {#hasShareholder_3}{shareholderName_3}{/hasShareholder_3}</w:t>
+              <w:t xml:space="preserve">3. {#hasShareholder_3}{shareholderNameCertificate_3}{/hasShareholder_3}</w:t>
             </w:r>
           </w:p>
           <w:p>
